--- a/src/assets/data/CV2.docx
+++ b/src/assets/data/CV2.docx
@@ -4,7 +4,7 @@
   <w:body>
     <w:tbl>
       <w:tblPr>
-        <w:tblW w:w="5162" w:type="pct"/>
+        <w:tblW w:w="5166" w:type="pct"/>
         <w:tblLayout w:type="fixed"/>
         <w:tblCellMar>
           <w:left w:w="115" w:type="dxa"/>
@@ -13,17 +13,17 @@
         <w:tblLook w:val="04A0" w:firstRow="1" w:lastRow="0" w:firstColumn="1" w:lastColumn="0" w:noHBand="0" w:noVBand="1"/>
       </w:tblPr>
       <w:tblGrid>
-        <w:gridCol w:w="4559"/>
+        <w:gridCol w:w="4563"/>
         <w:gridCol w:w="522"/>
-        <w:gridCol w:w="6812"/>
+        <w:gridCol w:w="6817"/>
       </w:tblGrid>
       <w:tr>
         <w:trPr>
-          <w:trHeight w:val="564"/>
+          <w:trHeight w:val="559"/>
         </w:trPr>
         <w:tc>
           <w:tcPr>
-            <w:tcW w:w="4559" w:type="dxa"/>
+            <w:tcW w:w="4563" w:type="dxa"/>
             <w:vMerge w:val="restart"/>
             <w:tcMar>
               <w:left w:w="360" w:type="dxa"/>
@@ -146,7 +146,7 @@
         </w:tc>
         <w:tc>
           <w:tcPr>
-            <w:tcW w:w="6813" w:type="dxa"/>
+            <w:tcW w:w="6818" w:type="dxa"/>
             <w:shd w:val="clear" w:color="auto" w:fill="31521B" w:themeFill="accent2" w:themeFillShade="80"/>
             <w:vAlign w:val="center"/>
           </w:tcPr>
@@ -185,11 +185,11 @@
       </w:tr>
       <w:tr>
         <w:trPr>
-          <w:trHeight w:val="1583"/>
+          <w:trHeight w:val="1571"/>
         </w:trPr>
         <w:tc>
           <w:tcPr>
-            <w:tcW w:w="4559" w:type="dxa"/>
+            <w:tcW w:w="4563" w:type="dxa"/>
             <w:vMerge/>
             <w:tcMar>
               <w:left w:w="360" w:type="dxa"/>
@@ -405,7 +405,7 @@
         </w:tc>
         <w:tc>
           <w:tcPr>
-            <w:tcW w:w="6813" w:type="dxa"/>
+            <w:tcW w:w="6818" w:type="dxa"/>
           </w:tcPr>
           <w:p>
             <w:pPr>
@@ -558,11 +558,11 @@
       </w:tr>
       <w:tr>
         <w:trPr>
-          <w:trHeight w:val="564"/>
+          <w:trHeight w:val="559"/>
         </w:trPr>
         <w:tc>
           <w:tcPr>
-            <w:tcW w:w="4559" w:type="dxa"/>
+            <w:tcW w:w="4563" w:type="dxa"/>
             <w:vMerge w:val="restart"/>
             <w:tcMar>
               <w:left w:w="360" w:type="dxa"/>
@@ -603,19 +603,55 @@
           </w:p>
           <w:p>
             <w:pPr>
-              <w:pStyle w:val="Subtitle"/>
-              <w:rPr>
-                <w:rFonts w:ascii="Calibri" w:hAnsi="Calibri" w:cs="Calibri"/>
-              </w:rPr>
-            </w:pPr>
-            <w:r>
-              <w:rPr>
-                <w:rFonts w:ascii="Calibri" w:hAnsi="Calibri" w:cs="Calibri"/>
-                <w:spacing w:val="0"/>
-                <w:w w:val="100"/>
+              <w:jc w:val="center"/>
+              <w:rPr>
+                <w:rFonts w:ascii="Calibri" w:hAnsi="Calibri" w:cs="Calibri"/>
+                <w:bCs/>
+                <w:color w:val="000000" w:themeColor="text1"/>
+                <w:sz w:val="28"/>
+                <w:szCs w:val="28"/>
+                <w14:shadow w14:blurRad="38100" w14:dist="19050" w14:dir="2700000" w14:sx="100000" w14:sy="100000" w14:kx="0" w14:ky="0" w14:algn="tl">
+                  <w14:schemeClr w14:val="dk1">
+                    <w14:alpha w14:val="60000"/>
+                  </w14:schemeClr>
+                </w14:shadow>
+                <w14:textOutline w14:w="0" w14:cap="flat" w14:cmpd="sng" w14:algn="ctr">
+                  <w14:noFill/>
+                  <w14:prstDash w14:val="solid"/>
+                  <w14:round/>
+                </w14:textOutline>
+              </w:rPr>
+            </w:pPr>
+            <w:r>
+              <w:rPr>
+                <w:rFonts w:ascii="Calibri" w:hAnsi="Calibri" w:cs="Calibri"/>
+                <w:bCs/>
+                <w:color w:val="000000" w:themeColor="text1"/>
+                <w:sz w:val="28"/>
+                <w:szCs w:val="28"/>
+                <w14:shadow w14:blurRad="38100" w14:dist="19050" w14:dir="2700000" w14:sx="100000" w14:sy="100000" w14:kx="0" w14:ky="0" w14:algn="tl">
+                  <w14:schemeClr w14:val="dk1">
+                    <w14:alpha w14:val="60000"/>
+                  </w14:schemeClr>
+                </w14:shadow>
+                <w14:textOutline w14:w="0" w14:cap="flat" w14:cmpd="sng" w14:algn="ctr">
+                  <w14:noFill/>
+                  <w14:prstDash w14:val="solid"/>
+                  <w14:round/>
+                </w14:textOutline>
               </w:rPr>
               <w:t>FRONTEND WEB DEVELOPER</w:t>
             </w:r>
+          </w:p>
+          <w:p>
+            <w:pPr>
+              <w:jc w:val="center"/>
+              <w:rPr>
+                <w:rFonts w:ascii="Calibri" w:hAnsi="Calibri" w:cs="Calibri"/>
+                <w:sz w:val="28"/>
+                <w:szCs w:val="28"/>
+              </w:rPr>
+            </w:pPr>
           </w:p>
           <w:sdt>
             <w:sdtPr>
@@ -895,70 +931,7 @@
                   <w:rStyle w:val="Hyperlink"/>
                   <w:rFonts w:ascii="Calibri" w:hAnsi="Calibri" w:cs="Calibri"/>
                 </w:rPr>
-                <w:t>agnisaha</w:t>
-              </w:r>
-              <w:r>
-                <w:rPr>
-                  <w:rStyle w:val="Hyperlink"/>
-                  <w:rFonts w:ascii="Calibri" w:hAnsi="Calibri" w:cs="Calibri"/>
-                </w:rPr>
-                <w:t>7</w:t>
-              </w:r>
-              <w:r>
-                <w:rPr>
-                  <w:rStyle w:val="Hyperlink"/>
-                  <w:rFonts w:ascii="Calibri" w:hAnsi="Calibri" w:cs="Calibri"/>
-                </w:rPr>
-                <w:t>7</w:t>
-              </w:r>
-              <w:r>
-                <w:rPr>
-                  <w:rStyle w:val="Hyperlink"/>
-                  <w:rFonts w:ascii="Calibri" w:hAnsi="Calibri" w:cs="Calibri"/>
-                </w:rPr>
-                <w:t>9</w:t>
-              </w:r>
-              <w:r>
-                <w:rPr>
-                  <w:rStyle w:val="Hyperlink"/>
-                  <w:rFonts w:ascii="Calibri" w:hAnsi="Calibri" w:cs="Calibri"/>
-                </w:rPr>
-                <w:t>9</w:t>
-              </w:r>
-              <w:r>
-                <w:rPr>
-                  <w:rStyle w:val="Hyperlink"/>
-                  <w:rFonts w:ascii="Calibri" w:hAnsi="Calibri" w:cs="Calibri"/>
-                </w:rPr>
-                <w:t>@</w:t>
-              </w:r>
-              <w:r>
-                <w:rPr>
-                  <w:rStyle w:val="Hyperlink"/>
-                  <w:rFonts w:ascii="Calibri" w:hAnsi="Calibri" w:cs="Calibri"/>
-                </w:rPr>
-                <w:t>g</w:t>
-              </w:r>
-              <w:r>
-                <w:rPr>
-                  <w:rStyle w:val="Hyperlink"/>
-                  <w:rFonts w:ascii="Calibri" w:hAnsi="Calibri" w:cs="Calibri"/>
-                </w:rPr>
-                <w:t>m</w:t>
-              </w:r>
-              <w:r>
-                <w:rPr>
-                  <w:rStyle w:val="Hyperlink"/>
-                  <w:rFonts w:ascii="Calibri" w:hAnsi="Calibri" w:cs="Calibri"/>
-                </w:rPr>
-                <w:t>a</w:t>
-              </w:r>
-              <w:r>
-                <w:rPr>
-                  <w:rStyle w:val="Hyperlink"/>
-                  <w:rFonts w:ascii="Calibri" w:hAnsi="Calibri" w:cs="Calibri"/>
-                </w:rPr>
-                <w:t>il.com</w:t>
+                <w:t>agnisaha7799@gmail.com</w:t>
               </w:r>
             </w:hyperlink>
           </w:p>
@@ -1024,7 +997,7 @@
         </w:tc>
         <w:tc>
           <w:tcPr>
-            <w:tcW w:w="6813" w:type="dxa"/>
+            <w:tcW w:w="6818" w:type="dxa"/>
             <w:shd w:val="clear" w:color="auto" w:fill="31521B" w:themeFill="accent2" w:themeFillShade="80"/>
             <w:vAlign w:val="center"/>
           </w:tcPr>
@@ -1047,11 +1020,11 @@
       </w:tr>
       <w:tr>
         <w:trPr>
-          <w:trHeight w:val="2980"/>
+          <w:trHeight w:val="2957"/>
         </w:trPr>
         <w:tc>
           <w:tcPr>
-            <w:tcW w:w="4559" w:type="dxa"/>
+            <w:tcW w:w="4563" w:type="dxa"/>
             <w:vMerge/>
             <w:vAlign w:val="bottom"/>
           </w:tcPr>
@@ -1261,7 +1234,7 @@
         </w:tc>
         <w:tc>
           <w:tcPr>
-            <w:tcW w:w="6813" w:type="dxa"/>
+            <w:tcW w:w="6818" w:type="dxa"/>
           </w:tcPr>
           <w:p>
             <w:pPr>
@@ -1508,11 +1481,11 @@
       </w:tr>
       <w:tr>
         <w:trPr>
-          <w:trHeight w:val="564"/>
+          <w:trHeight w:val="559"/>
         </w:trPr>
         <w:tc>
           <w:tcPr>
-            <w:tcW w:w="4559" w:type="dxa"/>
+            <w:tcW w:w="4563" w:type="dxa"/>
             <w:vMerge/>
             <w:vAlign w:val="bottom"/>
           </w:tcPr>
@@ -1544,7 +1517,7 @@
         </w:tc>
         <w:tc>
           <w:tcPr>
-            <w:tcW w:w="6813" w:type="dxa"/>
+            <w:tcW w:w="6818" w:type="dxa"/>
             <w:shd w:val="clear" w:color="auto" w:fill="31521B" w:themeFill="accent2" w:themeFillShade="80"/>
             <w:vAlign w:val="center"/>
           </w:tcPr>
@@ -1590,11 +1563,11 @@
       </w:tr>
       <w:tr>
         <w:trPr>
-          <w:trHeight w:val="1131"/>
+          <w:trHeight w:val="1122"/>
         </w:trPr>
         <w:tc>
           <w:tcPr>
-            <w:tcW w:w="4559" w:type="dxa"/>
+            <w:tcW w:w="4563" w:type="dxa"/>
             <w:vMerge/>
             <w:tcBorders>
               <w:bottom w:val="nil"/>
@@ -1810,7 +1783,7 @@
         </w:tc>
         <w:tc>
           <w:tcPr>
-            <w:tcW w:w="6813" w:type="dxa"/>
+            <w:tcW w:w="6818" w:type="dxa"/>
             <w:tcBorders>
               <w:bottom w:val="nil"/>
             </w:tcBorders>
@@ -2589,6 +2562,7 @@
     <w:lsdException w:name="HTML Sample" w:semiHidden="1" w:unhideWhenUsed="1"/>
     <w:lsdException w:name="HTML Typewriter" w:semiHidden="1" w:unhideWhenUsed="1"/>
     <w:lsdException w:name="HTML Variable" w:semiHidden="1" w:unhideWhenUsed="1"/>
+    <w:lsdException w:name="Normal Table" w:semiHidden="1" w:unhideWhenUsed="1"/>
     <w:lsdException w:name="annotation subject" w:semiHidden="1" w:unhideWhenUsed="1"/>
     <w:lsdException w:name="No List" w:semiHidden="1" w:unhideWhenUsed="1"/>
     <w:lsdException w:name="Outline List 1" w:semiHidden="1" w:unhideWhenUsed="1"/>
@@ -2635,8 +2609,10 @@
     <w:lsdException w:name="Table Subtle 2" w:semiHidden="1" w:unhideWhenUsed="1"/>
     <w:lsdException w:name="Table Web 1" w:semiHidden="1" w:unhideWhenUsed="1"/>
     <w:lsdException w:name="Table Web 2" w:semiHidden="1" w:unhideWhenUsed="1"/>
+    <w:lsdException w:name="Table Web 3" w:semiHidden="1" w:unhideWhenUsed="1"/>
     <w:lsdException w:name="Balloon Text" w:semiHidden="1" w:unhideWhenUsed="1"/>
     <w:lsdException w:name="Table Grid" w:uiPriority="39"/>
+    <w:lsdException w:name="Table Theme" w:semiHidden="1" w:unhideWhenUsed="1"/>
     <w:lsdException w:name="Placeholder Text" w:semiHidden="1"/>
     <w:lsdException w:name="No Spacing" w:uiPriority="1" w:qFormat="1"/>
     <w:lsdException w:name="Light Shading" w:uiPriority="60"/>
@@ -3513,6 +3489,8 @@
   <w:rsids>
     <w:rsidRoot w:val="00534EF2"/>
     <w:rsid w:val="00534EF2"/>
+    <w:rsid w:val="00B53AE4"/>
+    <w:rsid w:val="00DE7BCC"/>
   </w:rsids>
   <m:mathPr>
     <m:mathFont m:val="Cambria Math"/>
@@ -3992,38 +3970,8 @@
   <w:style w:type="paragraph" w:customStyle="1" w:styleId="EC4B1C76526145CCADD8539E33A8BB49">
     <w:name w:val="EC4B1C76526145CCADD8539E33A8BB49"/>
   </w:style>
-  <w:style w:type="paragraph" w:customStyle="1" w:styleId="65EB25067CA2439C965D1E61C2162199">
-    <w:name w:val="65EB25067CA2439C965D1E61C2162199"/>
-  </w:style>
-  <w:style w:type="paragraph" w:customStyle="1" w:styleId="5267D270C26645C0A1093A8DD5894D20">
-    <w:name w:val="5267D270C26645C0A1093A8DD5894D20"/>
-  </w:style>
-  <w:style w:type="paragraph" w:customStyle="1" w:styleId="1FD1886028E244A7BF4CCCECADA5A3E5">
-    <w:name w:val="1FD1886028E244A7BF4CCCECADA5A3E5"/>
-  </w:style>
-  <w:style w:type="paragraph" w:customStyle="1" w:styleId="37511E4642EE4AB0833CD3DAC4CDA71D">
-    <w:name w:val="37511E4642EE4AB0833CD3DAC4CDA71D"/>
-  </w:style>
-  <w:style w:type="paragraph" w:customStyle="1" w:styleId="E432B53494244BBBADD788C5DFCC691A">
-    <w:name w:val="E432B53494244BBBADD788C5DFCC691A"/>
-  </w:style>
-  <w:style w:type="paragraph" w:customStyle="1" w:styleId="F777AA270E6D475F80D19AD19F7FB924">
-    <w:name w:val="F777AA270E6D475F80D19AD19F7FB924"/>
-  </w:style>
-  <w:style w:type="paragraph" w:customStyle="1" w:styleId="4D891A2ECE534A1A9F4ECACAB95B0AD3">
-    <w:name w:val="4D891A2ECE534A1A9F4ECACAB95B0AD3"/>
-  </w:style>
-  <w:style w:type="paragraph" w:customStyle="1" w:styleId="5063EF1746F14C3AAA7AC978957FB3D4">
-    <w:name w:val="5063EF1746F14C3AAA7AC978957FB3D4"/>
-  </w:style>
-  <w:style w:type="paragraph" w:customStyle="1" w:styleId="9EADED84C6C94BBCB74D514DFC13B2D9">
-    <w:name w:val="9EADED84C6C94BBCB74D514DFC13B2D9"/>
-  </w:style>
   <w:style w:type="paragraph" w:customStyle="1" w:styleId="FE6D16D8F34E49B18CAA57808D3835F0">
     <w:name w:val="FE6D16D8F34E49B18CAA57808D3835F0"/>
-  </w:style>
-  <w:style w:type="paragraph" w:customStyle="1" w:styleId="F183DD4B29B14E8A91C31F2C1A90624B">
-    <w:name w:val="F183DD4B29B14E8A91C31F2C1A90624B"/>
   </w:style>
   <w:style w:type="character" w:customStyle="1" w:styleId="Heading2Char">
     <w:name w:val="Heading 2 Char"/>
@@ -4047,14 +3995,8 @@
   <w:style w:type="paragraph" w:customStyle="1" w:styleId="434D0DD31F234D3CB77D6977C8931805">
     <w:name w:val="434D0DD31F234D3CB77D6977C8931805"/>
   </w:style>
-  <w:style w:type="paragraph" w:customStyle="1" w:styleId="8B652676A71742D09127D50D04C94540">
-    <w:name w:val="8B652676A71742D09127D50D04C94540"/>
-  </w:style>
   <w:style w:type="paragraph" w:customStyle="1" w:styleId="D4EA508A40064B4AA2E802104908D7B0">
     <w:name w:val="D4EA508A40064B4AA2E802104908D7B0"/>
-  </w:style>
-  <w:style w:type="paragraph" w:customStyle="1" w:styleId="7236C49B6A86496A8EC3DBC9EFF3BD75">
-    <w:name w:val="7236C49B6A86496A8EC3DBC9EFF3BD75"/>
   </w:style>
   <w:style w:type="paragraph" w:customStyle="1" w:styleId="00A279F51CD747A28B646D68F3C0D9EB">
     <w:name w:val="00A279F51CD747A28B646D68F3C0D9EB"/>
@@ -4068,72 +4010,6 @@
       <w:color w:val="ED7D31" w:themeColor="accent2"/>
       <w:u w:val="single"/>
     </w:rPr>
-  </w:style>
-  <w:style w:type="paragraph" w:customStyle="1" w:styleId="047237802E2A48028E6486D20608485E">
-    <w:name w:val="047237802E2A48028E6486D20608485E"/>
-  </w:style>
-  <w:style w:type="paragraph" w:customStyle="1" w:styleId="D90C489E2ADF4572BB8B296AD3257707">
-    <w:name w:val="D90C489E2ADF4572BB8B296AD3257707"/>
-  </w:style>
-  <w:style w:type="paragraph" w:customStyle="1" w:styleId="332920810F4944329F55B67BF4D47A99">
-    <w:name w:val="332920810F4944329F55B67BF4D47A99"/>
-  </w:style>
-  <w:style w:type="paragraph" w:customStyle="1" w:styleId="4FB6448BAF73404A97A0677B24144671">
-    <w:name w:val="4FB6448BAF73404A97A0677B24144671"/>
-  </w:style>
-  <w:style w:type="paragraph" w:customStyle="1" w:styleId="7D911A2CF9F840CBBACEB80F2500C1BF">
-    <w:name w:val="7D911A2CF9F840CBBACEB80F2500C1BF"/>
-  </w:style>
-  <w:style w:type="paragraph" w:customStyle="1" w:styleId="CBAA54896C174DD4964CB1A384290656">
-    <w:name w:val="CBAA54896C174DD4964CB1A384290656"/>
-  </w:style>
-  <w:style w:type="paragraph" w:customStyle="1" w:styleId="561ACF843320417591B5181B9854EE35">
-    <w:name w:val="561ACF843320417591B5181B9854EE35"/>
-  </w:style>
-  <w:style w:type="paragraph" w:customStyle="1" w:styleId="1D285A5CC0534A73BED9D8E7B42DD163">
-    <w:name w:val="1D285A5CC0534A73BED9D8E7B42DD163"/>
-  </w:style>
-  <w:style w:type="paragraph" w:customStyle="1" w:styleId="3FCFCFE966A2471E86F258AB2BA275F9">
-    <w:name w:val="3FCFCFE966A2471E86F258AB2BA275F9"/>
-  </w:style>
-  <w:style w:type="paragraph" w:customStyle="1" w:styleId="898640E740E74BF9B3E042D1EB40507C">
-    <w:name w:val="898640E740E74BF9B3E042D1EB40507C"/>
-  </w:style>
-  <w:style w:type="paragraph" w:customStyle="1" w:styleId="4E8FD2E0E08C4CE0A259A909C7DFEE0D">
-    <w:name w:val="4E8FD2E0E08C4CE0A259A909C7DFEE0D"/>
-  </w:style>
-  <w:style w:type="paragraph" w:customStyle="1" w:styleId="CECEC79ADACA4C97B065DF6F4952FBA5">
-    <w:name w:val="CECEC79ADACA4C97B065DF6F4952FBA5"/>
-  </w:style>
-  <w:style w:type="paragraph" w:customStyle="1" w:styleId="28E5CA8337764AE79149B6C4B4E9CBBC">
-    <w:name w:val="28E5CA8337764AE79149B6C4B4E9CBBC"/>
-  </w:style>
-  <w:style w:type="paragraph" w:customStyle="1" w:styleId="06CDE5FB259C4FE2B8B4FEF5075359D6">
-    <w:name w:val="06CDE5FB259C4FE2B8B4FEF5075359D6"/>
-  </w:style>
-  <w:style w:type="paragraph" w:customStyle="1" w:styleId="61D2EC238B6C45199A24F3C25F398BDB">
-    <w:name w:val="61D2EC238B6C45199A24F3C25F398BDB"/>
-  </w:style>
-  <w:style w:type="paragraph" w:customStyle="1" w:styleId="2828F4314287484894621DB10AFD875C">
-    <w:name w:val="2828F4314287484894621DB10AFD875C"/>
-  </w:style>
-  <w:style w:type="paragraph" w:customStyle="1" w:styleId="E3A88D124DF84FFE87AFEEC95264659A">
-    <w:name w:val="E3A88D124DF84FFE87AFEEC95264659A"/>
-  </w:style>
-  <w:style w:type="paragraph" w:customStyle="1" w:styleId="A1EBF3187DCB4294A74BC32CAD047A6E">
-    <w:name w:val="A1EBF3187DCB4294A74BC32CAD047A6E"/>
-  </w:style>
-  <w:style w:type="paragraph" w:customStyle="1" w:styleId="0D3C4EA5320A4743833F85FDEB3B91E9">
-    <w:name w:val="0D3C4EA5320A4743833F85FDEB3B91E9"/>
-  </w:style>
-  <w:style w:type="paragraph" w:customStyle="1" w:styleId="A948C693297D46AD861A3945BE3D4D5E">
-    <w:name w:val="A948C693297D46AD861A3945BE3D4D5E"/>
-  </w:style>
-  <w:style w:type="paragraph" w:customStyle="1" w:styleId="5A994B952FCF45C7AEFF52C141B77C59">
-    <w:name w:val="5A994B952FCF45C7AEFF52C141B77C59"/>
-  </w:style>
-  <w:style w:type="paragraph" w:customStyle="1" w:styleId="CCB395F8F9E74F9589134A0BBEFC929F">
-    <w:name w:val="CCB395F8F9E74F9589134A0BBEFC929F"/>
   </w:style>
   <w:style w:type="paragraph" w:customStyle="1" w:styleId="7532F54E22D145FCB64DEBD1819667BB">
     <w:name w:val="7532F54E22D145FCB64DEBD1819667BB"/>
@@ -4410,15 +4286,6 @@
 </file>
 
 <file path=customXml/item1.xml><?xml version="1.0" encoding="utf-8"?>
-<?mso-contentType ?>
-<FormTemplates xmlns="http://schemas.microsoft.com/sharepoint/v3/contenttype/forms">
-  <Display>DocumentLibraryForm</Display>
-  <Edit>DocumentLibraryForm</Edit>
-  <New>DocumentLibraryForm</New>
-</FormTemplates>
-</file>
-
-<file path=customXml/item2.xml><?xml version="1.0" encoding="utf-8"?>
 <ct:contentTypeSchema xmlns:ct="http://schemas.microsoft.com/office/2006/metadata/contentType" xmlns:ma="http://schemas.microsoft.com/office/2006/metadata/properties/metaAttributes" ct:_="" ma:_="" ma:contentTypeName="Document" ma:contentTypeID="0x010100DEEA25CC0A0AC24199CDC46C25B8B0BC" ma:contentTypeVersion="12" ma:contentTypeDescription="Create a new document." ma:contentTypeScope="" ma:versionID="cf6cf056b5324d160236e2ac13572175">
   <xsd:schema xmlns:xsd="http://www.w3.org/2001/XMLSchema" xmlns:xs="http://www.w3.org/2001/XMLSchema" xmlns:p="http://schemas.microsoft.com/office/2006/metadata/properties" xmlns:ns1="http://schemas.microsoft.com/sharepoint/v3" xmlns:ns2="6dc4bcd6-49db-4c07-9060-8acfc67cef9f" xmlns:ns3="fb0879af-3eba-417a-a55a-ffe6dcd6ca77" targetNamespace="http://schemas.microsoft.com/office/2006/metadata/properties" ma:root="true" ma:fieldsID="308e4927137fd5e63b6be1bd7725299e" ns1:_="" ns2:_="" ns3:_="">
     <xsd:import namespace="http://schemas.microsoft.com/sharepoint/v3"/>
@@ -4638,6 +4505,15 @@
 </ct:contentTypeSchema>
 </file>
 
+<file path=customXml/item2.xml><?xml version="1.0" encoding="utf-8"?>
+<?mso-contentType ?>
+<FormTemplates xmlns="http://schemas.microsoft.com/sharepoint/v3/contenttype/forms">
+  <Display>DocumentLibraryForm</Display>
+  <Edit>DocumentLibraryForm</Edit>
+  <New>DocumentLibraryForm</New>
+</FormTemplates>
+</file>
+
 <file path=customXml/item3.xml><?xml version="1.0" encoding="utf-8"?>
 <p:properties xmlns:p="http://schemas.microsoft.com/office/2006/metadata/properties" xmlns:xsi="http://www.w3.org/2001/XMLSchema-instance" xmlns:pc="http://schemas.microsoft.com/office/infopath/2007/PartnerControls">
   <documentManagement>
@@ -4648,14 +4524,6 @@
 </file>
 
 <file path=customXml/itemProps1.xml><?xml version="1.0" encoding="utf-8"?>
-<ds:datastoreItem xmlns:ds="http://schemas.openxmlformats.org/officeDocument/2006/customXml" ds:itemID="{F460C0CD-0EA2-490A-B7DE-ACED37094F68}">
-  <ds:schemaRefs>
-    <ds:schemaRef ds:uri="http://schemas.microsoft.com/sharepoint/v3/contenttype/forms"/>
-  </ds:schemaRefs>
-</ds:datastoreItem>
-</file>
-
-<file path=customXml/itemProps2.xml><?xml version="1.0" encoding="utf-8"?>
 <ds:datastoreItem xmlns:ds="http://schemas.openxmlformats.org/officeDocument/2006/customXml" ds:itemID="{DCAF49CD-81BB-4ED9-A718-D98C8A5DADCE}">
   <ds:schemaRefs>
     <ds:schemaRef ds:uri="http://schemas.microsoft.com/office/2006/metadata/contentType"/>
@@ -4675,6 +4543,14 @@
 </ds:datastoreItem>
 </file>
 
+<file path=customXml/itemProps2.xml><?xml version="1.0" encoding="utf-8"?>
+<ds:datastoreItem xmlns:ds="http://schemas.openxmlformats.org/officeDocument/2006/customXml" ds:itemID="{F460C0CD-0EA2-490A-B7DE-ACED37094F68}">
+  <ds:schemaRefs>
+    <ds:schemaRef ds:uri="http://schemas.microsoft.com/sharepoint/v3/contenttype/forms"/>
+  </ds:schemaRefs>
+</ds:datastoreItem>
+</file>
+
 <file path=customXml/itemProps3.xml><?xml version="1.0" encoding="utf-8"?>
 <ds:datastoreItem xmlns:ds="http://schemas.openxmlformats.org/officeDocument/2006/customXml" ds:itemID="{2527A47F-0417-412B-B449-2856C38608BB}">
   <ds:schemaRefs>

--- a/src/assets/data/CV2.docx
+++ b/src/assets/data/CV2.docx
@@ -4,7 +4,7 @@
   <w:body>
     <w:tbl>
       <w:tblPr>
-        <w:tblW w:w="5166" w:type="pct"/>
+        <w:tblW w:w="5160" w:type="pct"/>
         <w:tblLayout w:type="fixed"/>
         <w:tblCellMar>
           <w:left w:w="115" w:type="dxa"/>
@@ -13,17 +13,17 @@
         <w:tblLook w:val="04A0" w:firstRow="1" w:lastRow="0" w:firstColumn="1" w:lastColumn="0" w:noHBand="0" w:noVBand="1"/>
       </w:tblPr>
       <w:tblGrid>
-        <w:gridCol w:w="4563"/>
-        <w:gridCol w:w="522"/>
-        <w:gridCol w:w="6817"/>
+        <w:gridCol w:w="4558"/>
+        <w:gridCol w:w="521"/>
+        <w:gridCol w:w="6810"/>
       </w:tblGrid>
       <w:tr>
         <w:trPr>
-          <w:trHeight w:val="559"/>
+          <w:trHeight w:val="492"/>
         </w:trPr>
         <w:tc>
           <w:tcPr>
-            <w:tcW w:w="4563" w:type="dxa"/>
+            <w:tcW w:w="4558" w:type="dxa"/>
             <w:vMerge w:val="restart"/>
             <w:tcMar>
               <w:left w:w="360" w:type="dxa"/>
@@ -66,7 +66,7 @@
                                 <a:avLst/>
                               </a:prstGeom>
                               <a:blipFill dpi="0" rotWithShape="1">
-                                <a:blip r:embed="rId10">
+                                <a:blip r:embed="rId11">
                                   <a:extLst>
                                     <a:ext uri="{28A0092B-C50C-407E-A947-70E740481C1C}">
                                       <a14:useLocalDpi xmlns:a14="http://schemas.microsoft.com/office/drawing/2010/main" val="0"/>
@@ -119,7 +119,7 @@
                       <v:path gradientshapeok="t" o:connecttype="rect" textboxrect="5400,5400,16200,16200"/>
                     </v:shapetype>
                     <v:shape id="Diamond 53" o:spid="_x0000_s1026" type="#_x0000_t4" alt="Title: Headshot of woman - Description: Headshot of woman" style="width:178.8pt;height:201pt;visibility:visible;mso-wrap-style:square;mso-left-percent:-10001;mso-top-percent:-10001;mso-position-horizontal:absolute;mso-position-horizontal-relative:char;mso-position-vertical:absolute;mso-position-vertical-relative:line;mso-left-percent:-10001;mso-top-percent:-10001;v-text-anchor:middle" o:gfxdata="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" strokecolor="#99cb38 [3204]" strokeweight="5pt">
-                      <v:fill r:id="rId11" o:title="Headshot of woman" recolor="t" rotate="t" type="frame"/>
+                      <v:fill r:id="rId12" o:title="Headshot of woman" recolor="t" rotate="t" type="frame"/>
                       <w10:anchorlock/>
                     </v:shape>
                   </w:pict>
@@ -130,7 +130,7 @@
         </w:tc>
         <w:tc>
           <w:tcPr>
-            <w:tcW w:w="522" w:type="dxa"/>
+            <w:tcW w:w="521" w:type="dxa"/>
             <w:shd w:val="clear" w:color="auto" w:fill="31521B" w:themeFill="accent2" w:themeFillShade="80"/>
           </w:tcPr>
           <w:p>
@@ -146,7 +146,7 @@
         </w:tc>
         <w:tc>
           <w:tcPr>
-            <w:tcW w:w="6818" w:type="dxa"/>
+            <w:tcW w:w="6809" w:type="dxa"/>
             <w:shd w:val="clear" w:color="auto" w:fill="31521B" w:themeFill="accent2" w:themeFillShade="80"/>
             <w:vAlign w:val="center"/>
           </w:tcPr>
@@ -185,11 +185,11 @@
       </w:tr>
       <w:tr>
         <w:trPr>
-          <w:trHeight w:val="1571"/>
+          <w:trHeight w:val="1383"/>
         </w:trPr>
         <w:tc>
           <w:tcPr>
-            <w:tcW w:w="4563" w:type="dxa"/>
+            <w:tcW w:w="4558" w:type="dxa"/>
             <w:vMerge/>
             <w:tcMar>
               <w:left w:w="360" w:type="dxa"/>
@@ -211,7 +211,7 @@
         </w:tc>
         <w:tc>
           <w:tcPr>
-            <w:tcW w:w="522" w:type="dxa"/>
+            <w:tcW w:w="521" w:type="dxa"/>
             <w:tcMar>
               <w:left w:w="0" w:type="dxa"/>
               <w:right w:w="0" w:type="dxa"/>
@@ -405,8 +405,17 @@
         </w:tc>
         <w:tc>
           <w:tcPr>
-            <w:tcW w:w="6818" w:type="dxa"/>
+            <w:tcW w:w="6809" w:type="dxa"/>
           </w:tcPr>
+          <w:p>
+            <w:pPr>
+              <w:rPr>
+                <w:rFonts w:ascii="Calibri" w:hAnsi="Calibri" w:cs="Calibri"/>
+                <w:b/>
+                <w:sz w:val="24"/>
+              </w:rPr>
+            </w:pPr>
+          </w:p>
           <w:p>
             <w:pPr>
               <w:rPr>
@@ -558,11 +567,11 @@
       </w:tr>
       <w:tr>
         <w:trPr>
-          <w:trHeight w:val="559"/>
+          <w:trHeight w:val="492"/>
         </w:trPr>
         <w:tc>
           <w:tcPr>
-            <w:tcW w:w="4563" w:type="dxa"/>
+            <w:tcW w:w="4558" w:type="dxa"/>
             <w:vMerge w:val="restart"/>
             <w:tcMar>
               <w:left w:w="360" w:type="dxa"/>
@@ -815,6 +824,12 @@
               <w:rPr>
                 <w:rFonts w:ascii="Calibri" w:hAnsi="Calibri" w:cs="Calibri"/>
               </w:rPr>
+              <w:t xml:space="preserve">(+91) </w:t>
+            </w:r>
+            <w:r>
+              <w:rPr>
+                <w:rFonts w:ascii="Calibri" w:hAnsi="Calibri" w:cs="Calibri"/>
+              </w:rPr>
               <w:t>629-186-1958</w:t>
             </w:r>
           </w:p>
@@ -864,7 +879,7 @@
                 <w:rFonts w:ascii="Calibri" w:hAnsi="Calibri" w:cs="Calibri"/>
               </w:rPr>
             </w:pPr>
-            <w:hyperlink r:id="rId12" w:history="1">
+            <w:hyperlink r:id="rId13" w:history="1">
               <w:r>
                 <w:rPr>
                   <w:rStyle w:val="Hyperlink"/>
@@ -925,7 +940,7 @@
                 <w:rFonts w:ascii="Calibri" w:hAnsi="Calibri" w:cs="Calibri"/>
               </w:rPr>
             </w:pPr>
-            <w:hyperlink r:id="rId13" w:history="1">
+            <w:hyperlink r:id="rId14" w:history="1">
               <w:r>
                 <w:rPr>
                   <w:rStyle w:val="Hyperlink"/>
@@ -968,7 +983,7 @@
                 <w:rFonts w:ascii="Calibri" w:hAnsi="Calibri" w:cs="Calibri"/>
               </w:rPr>
             </w:pPr>
-            <w:hyperlink r:id="rId14" w:history="1">
+            <w:hyperlink r:id="rId15" w:history="1">
               <w:r>
                 <w:rPr>
                   <w:rStyle w:val="Hyperlink"/>
@@ -981,7 +996,7 @@
         </w:tc>
         <w:tc>
           <w:tcPr>
-            <w:tcW w:w="522" w:type="dxa"/>
+            <w:tcW w:w="521" w:type="dxa"/>
             <w:shd w:val="clear" w:color="auto" w:fill="31521B" w:themeFill="accent2" w:themeFillShade="80"/>
           </w:tcPr>
           <w:p>
@@ -997,7 +1012,7 @@
         </w:tc>
         <w:tc>
           <w:tcPr>
-            <w:tcW w:w="6818" w:type="dxa"/>
+            <w:tcW w:w="6809" w:type="dxa"/>
             <w:shd w:val="clear" w:color="auto" w:fill="31521B" w:themeFill="accent2" w:themeFillShade="80"/>
             <w:vAlign w:val="center"/>
           </w:tcPr>
@@ -1020,11 +1035,11 @@
       </w:tr>
       <w:tr>
         <w:trPr>
-          <w:trHeight w:val="2957"/>
+          <w:trHeight w:val="2604"/>
         </w:trPr>
         <w:tc>
           <w:tcPr>
-            <w:tcW w:w="4563" w:type="dxa"/>
+            <w:tcW w:w="4558" w:type="dxa"/>
             <w:vMerge/>
             <w:vAlign w:val="bottom"/>
           </w:tcPr>
@@ -1040,7 +1055,7 @@
         </w:tc>
         <w:tc>
           <w:tcPr>
-            <w:tcW w:w="522" w:type="dxa"/>
+            <w:tcW w:w="521" w:type="dxa"/>
             <w:tcMar>
               <w:left w:w="0" w:type="dxa"/>
               <w:right w:w="0" w:type="dxa"/>
@@ -1234,13 +1249,14 @@
         </w:tc>
         <w:tc>
           <w:tcPr>
-            <w:tcW w:w="6818" w:type="dxa"/>
+            <w:tcW w:w="6809" w:type="dxa"/>
           </w:tcPr>
           <w:p>
             <w:pPr>
               <w:rPr>
                 <w:rFonts w:ascii="Calibri" w:hAnsi="Calibri" w:cs="Calibri"/>
                 <w:b/>
+                <w:sz w:val="24"/>
               </w:rPr>
             </w:pPr>
           </w:p>
@@ -1249,18 +1265,24 @@
               <w:rPr>
                 <w:rFonts w:ascii="Calibri" w:hAnsi="Calibri" w:cs="Calibri"/>
                 <w:bCs/>
+                <w:smallCaps/>
+                <w:sz w:val="24"/>
               </w:rPr>
             </w:pPr>
             <w:r>
               <w:rPr>
                 <w:rFonts w:ascii="Calibri" w:hAnsi="Calibri" w:cs="Calibri"/>
                 <w:b/>
+                <w:smallCaps/>
+                <w:sz w:val="24"/>
               </w:rPr>
               <w:t xml:space="preserve">DoctorsVerse </w:t>
             </w:r>
             <w:r>
               <w:rPr>
                 <w:rFonts w:ascii="Calibri" w:hAnsi="Calibri" w:cs="Calibri"/>
+                <w:smallCaps/>
+                <w:sz w:val="24"/>
               </w:rPr>
               <w:t>(</w:t>
             </w:r>
@@ -1268,6 +1290,8 @@
               <w:rPr>
                 <w:rFonts w:ascii="Calibri" w:hAnsi="Calibri" w:cs="Calibri"/>
                 <w:b/>
+                <w:smallCaps/>
+                <w:sz w:val="24"/>
               </w:rPr>
               <w:t>Group Project</w:t>
             </w:r>
@@ -1275,6 +1299,8 @@
               <w:rPr>
                 <w:rFonts w:ascii="Calibri" w:hAnsi="Calibri" w:cs="Calibri"/>
                 <w:bCs/>
+                <w:smallCaps/>
+                <w:sz w:val="24"/>
               </w:rPr>
               <w:t>)</w:t>
             </w:r>
@@ -1297,12 +1323,16 @@
               <w:rPr>
                 <w:rFonts w:ascii="Calibri" w:hAnsi="Calibri" w:cs="Calibri"/>
                 <w:bCs/>
+                <w:smallCaps/>
+                <w:sz w:val="24"/>
               </w:rPr>
             </w:pPr>
             <w:r>
               <w:rPr>
                 <w:rFonts w:ascii="Calibri" w:hAnsi="Calibri" w:cs="Calibri"/>
                 <w:b/>
+                <w:smallCaps/>
+                <w:sz w:val="24"/>
               </w:rPr>
               <w:t>Face Recognition Brain</w:t>
             </w:r>
@@ -1310,12 +1340,16 @@
               <w:rPr>
                 <w:rFonts w:ascii="Calibri" w:hAnsi="Calibri" w:cs="Calibri"/>
                 <w:b/>
+                <w:smallCaps/>
+                <w:sz w:val="24"/>
               </w:rPr>
               <w:t xml:space="preserve"> </w:t>
             </w:r>
             <w:r>
               <w:rPr>
                 <w:rFonts w:ascii="Calibri" w:hAnsi="Calibri" w:cs="Calibri"/>
+                <w:smallCaps/>
+                <w:sz w:val="24"/>
               </w:rPr>
               <w:t xml:space="preserve"> </w:t>
             </w:r>
@@ -1344,12 +1378,16 @@
               <w:rPr>
                 <w:rFonts w:ascii="Calibri" w:hAnsi="Calibri" w:cs="Calibri"/>
                 <w:bCs/>
+                <w:smallCaps/>
+                <w:sz w:val="24"/>
               </w:rPr>
             </w:pPr>
             <w:r>
               <w:rPr>
                 <w:rFonts w:ascii="Calibri" w:hAnsi="Calibri" w:cs="Calibri"/>
                 <w:b/>
+                <w:smallCaps/>
+                <w:sz w:val="24"/>
               </w:rPr>
               <w:t>Netflix Clone</w:t>
             </w:r>
@@ -1378,12 +1416,16 @@
               <w:rPr>
                 <w:rFonts w:ascii="Calibri" w:hAnsi="Calibri" w:cs="Calibri"/>
                 <w:bCs/>
+                <w:smallCaps/>
+                <w:sz w:val="24"/>
               </w:rPr>
             </w:pPr>
             <w:r>
               <w:rPr>
                 <w:rFonts w:ascii="Calibri" w:hAnsi="Calibri" w:cs="Calibri"/>
                 <w:b/>
+                <w:smallCaps/>
+                <w:sz w:val="24"/>
               </w:rPr>
               <w:t>WhatsApp Clone</w:t>
             </w:r>
@@ -1391,12 +1433,16 @@
               <w:rPr>
                 <w:rFonts w:ascii="Calibri" w:hAnsi="Calibri" w:cs="Calibri"/>
                 <w:b/>
+                <w:smallCaps/>
+                <w:sz w:val="24"/>
               </w:rPr>
               <w:t xml:space="preserve"> </w:t>
             </w:r>
             <w:r>
               <w:rPr>
                 <w:rFonts w:ascii="Calibri" w:hAnsi="Calibri" w:cs="Calibri"/>
+                <w:smallCaps/>
+                <w:sz w:val="24"/>
               </w:rPr>
               <w:t xml:space="preserve"> </w:t>
             </w:r>
@@ -1419,12 +1465,16 @@
               <w:rPr>
                 <w:rFonts w:ascii="Calibri" w:hAnsi="Calibri" w:cs="Calibri"/>
                 <w:b/>
+                <w:smallCaps/>
+                <w:sz w:val="24"/>
               </w:rPr>
             </w:pPr>
             <w:r>
               <w:rPr>
                 <w:rFonts w:ascii="Calibri" w:hAnsi="Calibri" w:cs="Calibri"/>
                 <w:b/>
+                <w:smallCaps/>
+                <w:sz w:val="24"/>
               </w:rPr>
               <w:t>To-do List App</w:t>
             </w:r>
@@ -1447,12 +1497,16 @@
               <w:rPr>
                 <w:rFonts w:ascii="Calibri" w:hAnsi="Calibri" w:cs="Calibri"/>
                 <w:b/>
+                <w:smallCaps/>
+                <w:sz w:val="24"/>
               </w:rPr>
             </w:pPr>
             <w:r>
               <w:rPr>
                 <w:rFonts w:ascii="Calibri" w:hAnsi="Calibri" w:cs="Calibri"/>
                 <w:b/>
+                <w:smallCaps/>
+                <w:sz w:val="24"/>
               </w:rPr>
               <w:t>Weather App</w:t>
             </w:r>
@@ -1481,11 +1535,11 @@
       </w:tr>
       <w:tr>
         <w:trPr>
-          <w:trHeight w:val="559"/>
+          <w:trHeight w:val="492"/>
         </w:trPr>
         <w:tc>
           <w:tcPr>
-            <w:tcW w:w="4563" w:type="dxa"/>
+            <w:tcW w:w="4558" w:type="dxa"/>
             <w:vMerge/>
             <w:vAlign w:val="bottom"/>
           </w:tcPr>
@@ -1501,7 +1555,7 @@
         </w:tc>
         <w:tc>
           <w:tcPr>
-            <w:tcW w:w="522" w:type="dxa"/>
+            <w:tcW w:w="521" w:type="dxa"/>
             <w:shd w:val="clear" w:color="auto" w:fill="31521B" w:themeFill="accent2" w:themeFillShade="80"/>
           </w:tcPr>
           <w:p>
@@ -1517,7 +1571,7 @@
         </w:tc>
         <w:tc>
           <w:tcPr>
-            <w:tcW w:w="6818" w:type="dxa"/>
+            <w:tcW w:w="6809" w:type="dxa"/>
             <w:shd w:val="clear" w:color="auto" w:fill="31521B" w:themeFill="accent2" w:themeFillShade="80"/>
             <w:vAlign w:val="center"/>
           </w:tcPr>
@@ -1563,11 +1617,11 @@
       </w:tr>
       <w:tr>
         <w:trPr>
-          <w:trHeight w:val="1122"/>
+          <w:trHeight w:val="988"/>
         </w:trPr>
         <w:tc>
           <w:tcPr>
-            <w:tcW w:w="4563" w:type="dxa"/>
+            <w:tcW w:w="4558" w:type="dxa"/>
             <w:vMerge/>
             <w:tcBorders>
               <w:bottom w:val="nil"/>
@@ -1586,7 +1640,7 @@
         </w:tc>
         <w:tc>
           <w:tcPr>
-            <w:tcW w:w="522" w:type="dxa"/>
+            <w:tcW w:w="521" w:type="dxa"/>
             <w:tcBorders>
               <w:bottom w:val="nil"/>
             </w:tcBorders>
@@ -1783,7 +1837,7 @@
         </w:tc>
         <w:tc>
           <w:tcPr>
-            <w:tcW w:w="6818" w:type="dxa"/>
+            <w:tcW w:w="6809" w:type="dxa"/>
             <w:tcBorders>
               <w:bottom w:val="nil"/>
             </w:tcBorders>
@@ -1794,7 +1848,7 @@
               <w:pStyle w:val="ListParagraph"/>
               <w:numPr>
                 <w:ilvl w:val="0"/>
-                <w:numId w:val="3"/>
+                <w:numId w:val="4"/>
               </w:numPr>
               <w:rPr>
                 <w:rFonts w:ascii="Calibri" w:hAnsi="Calibri" w:cs="Calibri"/>
@@ -2036,7 +2090,7 @@
       </w:pPr>
     </w:p>
     <w:sectPr>
-      <w:headerReference w:type="default" r:id="rId15"/>
+      <w:headerReference w:type="default" r:id="rId16"/>
       <w:pgSz w:w="12240" w:h="15840"/>
       <w:pgMar w:top="360" w:right="360" w:bottom="360" w:left="360" w:header="288" w:footer="432" w:gutter="0"/>
       <w:cols w:space="720"/>
@@ -2207,6 +2261,119 @@
     </w:lvl>
   </w:abstractNum>
   <w:abstractNum w:abstractNumId="1" w15:restartNumberingAfterBreak="0">
+    <w:nsid w:val="047A5984"/>
+    <w:multiLevelType w:val="hybridMultilevel"/>
+    <w:tmpl w:val="A93E45D0"/>
+    <w:lvl w:ilvl="0" w:tplc="40090001">
+      <w:start w:val="1"/>
+      <w:numFmt w:val="bullet"/>
+      <w:lvlText w:val=""/>
+      <w:lvlJc w:val="left"/>
+      <w:pPr>
+        <w:ind w:left="720" w:hanging="360"/>
+      </w:pPr>
+      <w:rPr>
+        <w:rFonts w:ascii="Symbol" w:hAnsi="Symbol" w:hint="default"/>
+      </w:rPr>
+    </w:lvl>
+    <w:lvl w:ilvl="1" w:tplc="40090003" w:tentative="1">
+      <w:start w:val="1"/>
+      <w:numFmt w:val="bullet"/>
+      <w:lvlText w:val="o"/>
+      <w:lvlJc w:val="left"/>
+      <w:pPr>
+        <w:ind w:left="1440" w:hanging="360"/>
+      </w:pPr>
+      <w:rPr>
+        <w:rFonts w:ascii="Courier New" w:hAnsi="Courier New" w:cs="Courier New" w:hint="default"/>
+      </w:rPr>
+    </w:lvl>
+    <w:lvl w:ilvl="2" w:tplc="40090005" w:tentative="1">
+      <w:start w:val="1"/>
+      <w:numFmt w:val="bullet"/>
+      <w:lvlText w:val=""/>
+      <w:lvlJc w:val="left"/>
+      <w:pPr>
+        <w:ind w:left="2160" w:hanging="360"/>
+      </w:pPr>
+      <w:rPr>
+        <w:rFonts w:ascii="Wingdings" w:hAnsi="Wingdings" w:hint="default"/>
+      </w:rPr>
+    </w:lvl>
+    <w:lvl w:ilvl="3" w:tplc="40090001" w:tentative="1">
+      <w:start w:val="1"/>
+      <w:numFmt w:val="bullet"/>
+      <w:lvlText w:val=""/>
+      <w:lvlJc w:val="left"/>
+      <w:pPr>
+        <w:ind w:left="2880" w:hanging="360"/>
+      </w:pPr>
+      <w:rPr>
+        <w:rFonts w:ascii="Symbol" w:hAnsi="Symbol" w:hint="default"/>
+      </w:rPr>
+    </w:lvl>
+    <w:lvl w:ilvl="4" w:tplc="40090003" w:tentative="1">
+      <w:start w:val="1"/>
+      <w:numFmt w:val="bullet"/>
+      <w:lvlText w:val="o"/>
+      <w:lvlJc w:val="left"/>
+      <w:pPr>
+        <w:ind w:left="3600" w:hanging="360"/>
+      </w:pPr>
+      <w:rPr>
+        <w:rFonts w:ascii="Courier New" w:hAnsi="Courier New" w:cs="Courier New" w:hint="default"/>
+      </w:rPr>
+    </w:lvl>
+    <w:lvl w:ilvl="5" w:tplc="40090005" w:tentative="1">
+      <w:start w:val="1"/>
+      <w:numFmt w:val="bullet"/>
+      <w:lvlText w:val=""/>
+      <w:lvlJc w:val="left"/>
+      <w:pPr>
+        <w:ind w:left="4320" w:hanging="360"/>
+      </w:pPr>
+      <w:rPr>
+        <w:rFonts w:ascii="Wingdings" w:hAnsi="Wingdings" w:hint="default"/>
+      </w:rPr>
+    </w:lvl>
+    <w:lvl w:ilvl="6" w:tplc="40090001" w:tentative="1">
+      <w:start w:val="1"/>
+      <w:numFmt w:val="bullet"/>
+      <w:lvlText w:val=""/>
+      <w:lvlJc w:val="left"/>
+      <w:pPr>
+        <w:ind w:left="5040" w:hanging="360"/>
+      </w:pPr>
+      <w:rPr>
+        <w:rFonts w:ascii="Symbol" w:hAnsi="Symbol" w:hint="default"/>
+      </w:rPr>
+    </w:lvl>
+    <w:lvl w:ilvl="7" w:tplc="40090003" w:tentative="1">
+      <w:start w:val="1"/>
+      <w:numFmt w:val="bullet"/>
+      <w:lvlText w:val="o"/>
+      <w:lvlJc w:val="left"/>
+      <w:pPr>
+        <w:ind w:left="5760" w:hanging="360"/>
+      </w:pPr>
+      <w:rPr>
+        <w:rFonts w:ascii="Courier New" w:hAnsi="Courier New" w:cs="Courier New" w:hint="default"/>
+      </w:rPr>
+    </w:lvl>
+    <w:lvl w:ilvl="8" w:tplc="40090005" w:tentative="1">
+      <w:start w:val="1"/>
+      <w:numFmt w:val="bullet"/>
+      <w:lvlText w:val=""/>
+      <w:lvlJc w:val="left"/>
+      <w:pPr>
+        <w:ind w:left="6480" w:hanging="360"/>
+      </w:pPr>
+      <w:rPr>
+        <w:rFonts w:ascii="Wingdings" w:hAnsi="Wingdings" w:hint="default"/>
+      </w:rPr>
+    </w:lvl>
+  </w:abstractNum>
+  <w:abstractNum w:abstractNumId="2" w15:restartNumberingAfterBreak="0">
     <w:nsid w:val="1AB954F7"/>
     <w:multiLevelType w:val="hybridMultilevel"/>
     <w:tmpl w:val="8026ADB2"/>
@@ -2319,7 +2486,7 @@
       </w:rPr>
     </w:lvl>
   </w:abstractNum>
-  <w:abstractNum w:abstractNumId="2" w15:restartNumberingAfterBreak="0">
+  <w:abstractNum w:abstractNumId="3" w15:restartNumberingAfterBreak="0">
     <w:nsid w:val="714378AA"/>
     <w:multiLevelType w:val="hybridMultilevel"/>
     <w:tmpl w:val="2DF8E0E0"/>
@@ -2436,9 +2603,12 @@
     <w:abstractNumId w:val="0"/>
   </w:num>
   <w:num w:numId="2">
+    <w:abstractNumId w:val="3"/>
+  </w:num>
+  <w:num w:numId="3">
     <w:abstractNumId w:val="2"/>
   </w:num>
-  <w:num w:numId="3">
+  <w:num w:numId="4">
     <w:abstractNumId w:val="1"/>
   </w:num>
 </w:numbering>
@@ -3489,6 +3659,8 @@
   <w:rsids>
     <w:rsidRoot w:val="00534EF2"/>
     <w:rsid w:val="00534EF2"/>
+    <w:rsid w:val="005A7E39"/>
+    <w:rsid w:val="005D155E"/>
     <w:rsid w:val="00B53AE4"/>
     <w:rsid w:val="00DE7BCC"/>
   </w:rsids>
@@ -4515,6 +4687,10 @@
 </file>
 
 <file path=customXml/item3.xml><?xml version="1.0" encoding="utf-8"?>
+<b:Sources xmlns:b="http://schemas.openxmlformats.org/officeDocument/2006/bibliography" xmlns="http://schemas.openxmlformats.org/officeDocument/2006/bibliography" SelectedStyle="\APASixthEditionOfficeOnline.xsl" StyleName="APA" Version="6"/>
+</file>
+
+<file path=customXml/item4.xml><?xml version="1.0" encoding="utf-8"?>
 <p:properties xmlns:p="http://schemas.microsoft.com/office/2006/metadata/properties" xmlns:xsi="http://www.w3.org/2001/XMLSchema-instance" xmlns:pc="http://schemas.microsoft.com/office/infopath/2007/PartnerControls">
   <documentManagement>
     <_ip_UnifiedCompliancePolicyUIAction xmlns="http://schemas.microsoft.com/sharepoint/v3" xsi:nil="true"/>
@@ -4552,6 +4728,14 @@
 </file>
 
 <file path=customXml/itemProps3.xml><?xml version="1.0" encoding="utf-8"?>
+<ds:datastoreItem xmlns:ds="http://schemas.openxmlformats.org/officeDocument/2006/customXml" ds:itemID="{836DECB9-57FE-4F2D-880F-76C07A92A829}">
+  <ds:schemaRefs>
+    <ds:schemaRef ds:uri="http://schemas.openxmlformats.org/officeDocument/2006/bibliography"/>
+  </ds:schemaRefs>
+</ds:datastoreItem>
+</file>
+
+<file path=customXml/itemProps4.xml><?xml version="1.0" encoding="utf-8"?>
 <ds:datastoreItem xmlns:ds="http://schemas.openxmlformats.org/officeDocument/2006/customXml" ds:itemID="{2527A47F-0417-412B-B449-2856C38608BB}">
   <ds:schemaRefs>
     <ds:schemaRef ds:uri="http://schemas.microsoft.com/office/2006/metadata/properties"/>
